--- a/QuanLiSinhVien_VietAn_19CT113_JavaSwing.docx
+++ b/QuanLiSinhVien_VietAn_19CT113_JavaSwing.docx
@@ -32,8 +32,6 @@
       <w:r>
         <w:t>Quản Lí Sinh Viên bằng hiberneat  + mysql và sử dụng java swing Để Làm</w:t>
       </w:r>
-      <w:bookmarkStart w:id="0" w:name="_GoBack"/>
-      <w:bookmarkEnd w:id="0"/>
     </w:p>
     <w:p>
       <w:r>
@@ -370,6 +368,15 @@
       <w:r>
         <w:t>Import DataBase Vào  mysq</w:t>
       </w:r>
+      <w:r>
+        <w:rPr>
+          <w:rFonts w:hint="default"/>
+          <w:lang w:val="en-US"/>
+        </w:rPr>
+        <w:t>l</w:t>
+      </w:r>
+      <w:bookmarkStart w:id="0" w:name="_GoBack"/>
+      <w:bookmarkEnd w:id="0"/>
       <w:r>
         <w:rPr>
           <w:rFonts w:hint="default"/>
